--- a/Documention.docx
+++ b/Documention.docx
@@ -236,6 +236,7 @@
       <w:pPr>
         <w:rPr>
           <w:rFonts w:ascii="Consolas" w:hAnsi="Consolas" w:cs="Consolas"/>
+          <w:color w:val="A31515"/>
           <w:sz w:val="19"/>
           <w:szCs w:val="19"/>
         </w:rPr>
@@ -327,6 +328,15 @@
         </w:rPr>
         <w:t xml:space="preserve">. </w:t>
       </w:r>
+    </w:p>
+    <w:p>
+      <w:pPr>
+        <w:rPr>
+          <w:rFonts w:ascii="Consolas" w:hAnsi="Consolas" w:cs="Consolas"/>
+          <w:sz w:val="19"/>
+          <w:szCs w:val="19"/>
+        </w:rPr>
+      </w:pPr>
       <w:r>
         <w:rPr>
           <w:rFonts w:ascii="Consolas" w:hAnsi="Consolas" w:cs="Consolas"/>
@@ -343,6 +353,8 @@
         </w:rPr>
         <w:t xml:space="preserve"> called </w:t>
       </w:r>
+      <w:proofErr w:type="spellStart"/>
+      <w:proofErr w:type="gramStart"/>
       <w:r>
         <w:rPr>
           <w:rFonts w:ascii="Consolas" w:hAnsi="Consolas" w:cs="Consolas"/>
@@ -352,6 +364,7 @@
         </w:rPr>
         <w:t>SendRequest</w:t>
       </w:r>
+      <w:proofErr w:type="spellEnd"/>
       <w:r>
         <w:rPr>
           <w:rFonts w:ascii="Consolas" w:hAnsi="Consolas" w:cs="Consolas"/>
@@ -359,7 +372,221 @@
           <w:sz w:val="19"/>
           <w:szCs w:val="19"/>
         </w:rPr>
-        <w:t>()</w:t>
+        <w:t>(</w:t>
+      </w:r>
+      <w:proofErr w:type="gramEnd"/>
+      <w:r>
+        <w:rPr>
+          <w:rFonts w:ascii="Consolas" w:hAnsi="Consolas" w:cs="Consolas"/>
+          <w:color w:val="000000"/>
+          <w:sz w:val="19"/>
+          <w:szCs w:val="19"/>
+        </w:rPr>
+        <w:t>)</w:t>
+      </w:r>
+      <w:r>
+        <w:rPr>
+          <w:rFonts w:ascii="Consolas" w:hAnsi="Consolas" w:cs="Consolas"/>
+          <w:sz w:val="19"/>
+          <w:szCs w:val="19"/>
+        </w:rPr>
+        <w:t xml:space="preserve"> which get the endpoint as string </w:t>
+      </w:r>
+      <w:proofErr w:type="spellStart"/>
+      <w:r>
+        <w:rPr>
+          <w:rFonts w:ascii="Consolas" w:hAnsi="Consolas" w:cs="Consolas"/>
+          <w:sz w:val="19"/>
+          <w:szCs w:val="19"/>
+        </w:rPr>
+        <w:t>url,it</w:t>
+      </w:r>
+      <w:proofErr w:type="spellEnd"/>
+      <w:r>
+        <w:rPr>
+          <w:rFonts w:ascii="Consolas" w:hAnsi="Consolas" w:cs="Consolas"/>
+          <w:sz w:val="19"/>
+          <w:szCs w:val="19"/>
+        </w:rPr>
+        <w:t xml:space="preserve"> creates an web request to this one, and deserialize</w:t>
+      </w:r>
+      <w:r>
+        <w:rPr>
+          <w:rFonts w:ascii="Consolas" w:hAnsi="Consolas" w:cs="Consolas"/>
+          <w:color w:val="A31515"/>
+          <w:sz w:val="19"/>
+          <w:szCs w:val="19"/>
+        </w:rPr>
+        <w:t xml:space="preserve"> </w:t>
+      </w:r>
+      <w:r>
+        <w:rPr>
+          <w:rFonts w:ascii="Consolas" w:hAnsi="Consolas" w:cs="Consolas"/>
+          <w:sz w:val="19"/>
+          <w:szCs w:val="19"/>
+        </w:rPr>
+        <w:t xml:space="preserve">the response </w:t>
+      </w:r>
+      <w:r>
+        <w:rPr>
+          <w:rFonts w:ascii="Consolas" w:hAnsi="Consolas" w:cs="Consolas"/>
+          <w:sz w:val="19"/>
+          <w:szCs w:val="19"/>
+        </w:rPr>
+        <w:t>from</w:t>
+      </w:r>
+      <w:r>
+        <w:rPr>
+          <w:rFonts w:ascii="Consolas" w:hAnsi="Consolas" w:cs="Consolas"/>
+          <w:sz w:val="19"/>
+          <w:szCs w:val="19"/>
+        </w:rPr>
+        <w:t xml:space="preserve"> json format </w:t>
+      </w:r>
+      <w:r>
+        <w:rPr>
+          <w:rFonts w:ascii="Consolas" w:hAnsi="Consolas" w:cs="Consolas"/>
+          <w:sz w:val="19"/>
+          <w:szCs w:val="19"/>
+        </w:rPr>
+        <w:t>into object c#</w:t>
+      </w:r>
+      <w:r>
+        <w:rPr>
+          <w:rFonts w:ascii="Consolas" w:hAnsi="Consolas" w:cs="Consolas"/>
+          <w:sz w:val="19"/>
+          <w:szCs w:val="19"/>
+        </w:rPr>
+        <w:t xml:space="preserve">.  </w:t>
+      </w:r>
+    </w:p>
+    <w:p>
+      <w:pPr>
+        <w:rPr>
+          <w:rFonts w:ascii="Consolas" w:hAnsi="Consolas" w:cs="Consolas"/>
+          <w:sz w:val="19"/>
+          <w:szCs w:val="19"/>
+        </w:rPr>
+      </w:pPr>
+      <w:r>
+        <w:rPr>
+          <w:rFonts w:ascii="Consolas" w:hAnsi="Consolas" w:cs="Consolas"/>
+          <w:sz w:val="19"/>
+          <w:szCs w:val="19"/>
+        </w:rPr>
+        <w:t xml:space="preserve">The method </w:t>
+      </w:r>
+      <w:proofErr w:type="spellStart"/>
+      <w:proofErr w:type="gramStart"/>
+      <w:r>
+        <w:rPr>
+          <w:rFonts w:ascii="Consolas" w:hAnsi="Consolas" w:cs="Consolas"/>
+          <w:sz w:val="19"/>
+          <w:szCs w:val="19"/>
+        </w:rPr>
+        <w:t>GetAllStarships</w:t>
+      </w:r>
+      <w:proofErr w:type="spellEnd"/>
+      <w:r>
+        <w:rPr>
+          <w:rFonts w:ascii="Consolas" w:hAnsi="Consolas" w:cs="Consolas"/>
+          <w:sz w:val="19"/>
+          <w:szCs w:val="19"/>
+        </w:rPr>
+        <w:t>(</w:t>
+      </w:r>
+      <w:proofErr w:type="gramEnd"/>
+      <w:r>
+        <w:rPr>
+          <w:rFonts w:ascii="Consolas" w:hAnsi="Consolas" w:cs="Consolas"/>
+          <w:sz w:val="19"/>
+          <w:szCs w:val="19"/>
+        </w:rPr>
+        <w:t xml:space="preserve">) </w:t>
+      </w:r>
+      <w:r>
+        <w:rPr>
+          <w:rFonts w:ascii="Consolas" w:hAnsi="Consolas" w:cs="Consolas"/>
+          <w:sz w:val="19"/>
+          <w:szCs w:val="19"/>
+        </w:rPr>
+        <w:t xml:space="preserve">collect all the data from the </w:t>
+      </w:r>
+      <w:proofErr w:type="spellStart"/>
+      <w:r>
+        <w:rPr>
+          <w:rFonts w:ascii="Consolas" w:hAnsi="Consolas" w:cs="Consolas"/>
+          <w:sz w:val="19"/>
+          <w:szCs w:val="19"/>
+        </w:rPr>
+        <w:t>Api</w:t>
+      </w:r>
+      <w:proofErr w:type="spellEnd"/>
+      <w:r>
+        <w:rPr>
+          <w:rFonts w:ascii="Consolas" w:hAnsi="Consolas" w:cs="Consolas"/>
+          <w:sz w:val="19"/>
+          <w:szCs w:val="19"/>
+        </w:rPr>
+        <w:t xml:space="preserve"> and then it process the response to calculate the stops and print the result in the console window</w:t>
+      </w:r>
+      <w:r>
+        <w:rPr>
+          <w:rFonts w:ascii="Consolas" w:hAnsi="Consolas" w:cs="Consolas"/>
+          <w:sz w:val="19"/>
+          <w:szCs w:val="19"/>
+        </w:rPr>
+        <w:t>.</w:t>
+      </w:r>
+    </w:p>
+    <w:p>
+      <w:pPr>
+        <w:rPr>
+          <w:rFonts w:ascii="Consolas" w:hAnsi="Consolas" w:cs="Consolas"/>
+          <w:sz w:val="19"/>
+          <w:szCs w:val="19"/>
+        </w:rPr>
+      </w:pPr>
+      <w:r>
+        <w:rPr>
+          <w:rFonts w:ascii="Consolas" w:hAnsi="Consolas" w:cs="Consolas"/>
+          <w:sz w:val="19"/>
+          <w:szCs w:val="19"/>
+        </w:rPr>
+        <w:t>Foreach method is used the block try...catch to handle the exception</w:t>
+      </w:r>
+      <w:r>
+        <w:rPr>
+          <w:rFonts w:ascii="Consolas" w:hAnsi="Consolas" w:cs="Consolas"/>
+          <w:sz w:val="19"/>
+          <w:szCs w:val="19"/>
+        </w:rPr>
+        <w:t>s</w:t>
+      </w:r>
+      <w:r>
+        <w:rPr>
+          <w:rFonts w:ascii="Consolas" w:hAnsi="Consolas" w:cs="Consolas"/>
+          <w:sz w:val="19"/>
+          <w:szCs w:val="19"/>
+        </w:rPr>
+        <w:t>.</w:t>
+      </w:r>
+    </w:p>
+    <w:p>
+      <w:pPr>
+        <w:rPr>
+          <w:rFonts w:ascii="Consolas" w:hAnsi="Consolas" w:cs="Consolas"/>
+          <w:sz w:val="19"/>
+          <w:szCs w:val="19"/>
+        </w:rPr>
+      </w:pPr>
+      <w:r>
+        <w:rPr>
+          <w:rFonts w:ascii="Consolas" w:hAnsi="Consolas" w:cs="Consolas"/>
+          <w:sz w:val="19"/>
+          <w:szCs w:val="19"/>
+        </w:rPr>
+        <w:t>For the summary of the methods is used xml documentation</w:t>
       </w:r>
       <w:bookmarkStart w:id="0" w:name="_GoBack"/>
       <w:bookmarkEnd w:id="0"/>
@@ -369,178 +596,7 @@
           <w:sz w:val="19"/>
           <w:szCs w:val="19"/>
         </w:rPr>
-        <w:t xml:space="preserve"> which get the endpoint as string </w:t>
-      </w:r>
-      <w:proofErr w:type="spellStart"/>
-      <w:r>
-        <w:rPr>
-          <w:rFonts w:ascii="Consolas" w:hAnsi="Consolas" w:cs="Consolas"/>
-          <w:sz w:val="19"/>
-          <w:szCs w:val="19"/>
-        </w:rPr>
-        <w:t>url,it</w:t>
-      </w:r>
-      <w:proofErr w:type="spellEnd"/>
-      <w:r>
-        <w:rPr>
-          <w:rFonts w:ascii="Consolas" w:hAnsi="Consolas" w:cs="Consolas"/>
-          <w:sz w:val="19"/>
-          <w:szCs w:val="19"/>
-        </w:rPr>
-        <w:t xml:space="preserve"> creates an web request to this one, and deserialize</w:t>
-      </w:r>
-      <w:r>
-        <w:rPr>
-          <w:rFonts w:ascii="Consolas" w:hAnsi="Consolas" w:cs="Consolas"/>
-          <w:color w:val="A31515"/>
-          <w:sz w:val="19"/>
-          <w:szCs w:val="19"/>
-        </w:rPr>
-        <w:t xml:space="preserve"> </w:t>
-      </w:r>
-      <w:r>
-        <w:rPr>
-          <w:rFonts w:ascii="Consolas" w:hAnsi="Consolas" w:cs="Consolas"/>
-          <w:sz w:val="19"/>
-          <w:szCs w:val="19"/>
-        </w:rPr>
-        <w:t xml:space="preserve">the response </w:t>
-      </w:r>
-      <w:r>
-        <w:rPr>
-          <w:rFonts w:ascii="Consolas" w:hAnsi="Consolas" w:cs="Consolas"/>
-          <w:sz w:val="19"/>
-          <w:szCs w:val="19"/>
-        </w:rPr>
-        <w:t>from</w:t>
-      </w:r>
-      <w:r>
-        <w:rPr>
-          <w:rFonts w:ascii="Consolas" w:hAnsi="Consolas" w:cs="Consolas"/>
-          <w:sz w:val="19"/>
-          <w:szCs w:val="19"/>
-        </w:rPr>
-        <w:t xml:space="preserve"> json format </w:t>
-      </w:r>
-      <w:r>
-        <w:rPr>
-          <w:rFonts w:ascii="Consolas" w:hAnsi="Consolas" w:cs="Consolas"/>
-          <w:sz w:val="19"/>
-          <w:szCs w:val="19"/>
-        </w:rPr>
-        <w:t>into object c#</w:t>
-      </w:r>
-      <w:r>
-        <w:rPr>
-          <w:rFonts w:ascii="Consolas" w:hAnsi="Consolas" w:cs="Consolas"/>
-          <w:sz w:val="19"/>
-          <w:szCs w:val="19"/>
-        </w:rPr>
-        <w:t xml:space="preserve">.  </w:t>
-      </w:r>
-      <w:r>
-        <w:rPr>
-          <w:rFonts w:ascii="Consolas" w:hAnsi="Consolas" w:cs="Consolas"/>
-          <w:sz w:val="19"/>
-          <w:szCs w:val="19"/>
-        </w:rPr>
-        <w:t xml:space="preserve">The method </w:t>
-      </w:r>
-      <w:proofErr w:type="spellStart"/>
-      <w:proofErr w:type="gramStart"/>
-      <w:r>
-        <w:rPr>
-          <w:rFonts w:ascii="Consolas" w:hAnsi="Consolas" w:cs="Consolas"/>
-          <w:sz w:val="19"/>
-          <w:szCs w:val="19"/>
-        </w:rPr>
-        <w:t>GetAllStarships</w:t>
-      </w:r>
-      <w:proofErr w:type="spellEnd"/>
-      <w:r>
-        <w:rPr>
-          <w:rFonts w:ascii="Consolas" w:hAnsi="Consolas" w:cs="Consolas"/>
-          <w:sz w:val="19"/>
-          <w:szCs w:val="19"/>
-        </w:rPr>
-        <w:t>(</w:t>
-      </w:r>
-      <w:proofErr w:type="gramEnd"/>
-      <w:r>
-        <w:rPr>
-          <w:rFonts w:ascii="Consolas" w:hAnsi="Consolas" w:cs="Consolas"/>
-          <w:sz w:val="19"/>
-          <w:szCs w:val="19"/>
-        </w:rPr>
-        <w:t xml:space="preserve">) </w:t>
-      </w:r>
-      <w:r>
-        <w:rPr>
-          <w:rFonts w:ascii="Consolas" w:hAnsi="Consolas" w:cs="Consolas"/>
-          <w:sz w:val="19"/>
-          <w:szCs w:val="19"/>
-        </w:rPr>
-        <w:t xml:space="preserve">collect all the data from the </w:t>
-      </w:r>
-      <w:proofErr w:type="spellStart"/>
-      <w:r>
-        <w:rPr>
-          <w:rFonts w:ascii="Consolas" w:hAnsi="Consolas" w:cs="Consolas"/>
-          <w:sz w:val="19"/>
-          <w:szCs w:val="19"/>
-        </w:rPr>
-        <w:t>Api</w:t>
-      </w:r>
-      <w:proofErr w:type="spellEnd"/>
-      <w:r>
-        <w:rPr>
-          <w:rFonts w:ascii="Consolas" w:hAnsi="Consolas" w:cs="Consolas"/>
-          <w:sz w:val="19"/>
-          <w:szCs w:val="19"/>
-        </w:rPr>
-        <w:t xml:space="preserve"> and then it process the response to calculate the stops and print the result in the console window</w:t>
-      </w:r>
-      <w:r>
-        <w:rPr>
-          <w:rFonts w:ascii="Consolas" w:hAnsi="Consolas" w:cs="Consolas"/>
-          <w:sz w:val="19"/>
-          <w:szCs w:val="19"/>
-        </w:rPr>
         <w:t>.</w:t>
-      </w:r>
-    </w:p>
-    <w:p>
-      <w:pPr>
-        <w:rPr>
-          <w:rFonts w:ascii="Consolas" w:hAnsi="Consolas" w:cs="Consolas"/>
-          <w:sz w:val="19"/>
-          <w:szCs w:val="19"/>
-        </w:rPr>
-      </w:pPr>
-      <w:r>
-        <w:rPr>
-          <w:rFonts w:ascii="Consolas" w:hAnsi="Consolas" w:cs="Consolas"/>
-          <w:sz w:val="19"/>
-          <w:szCs w:val="19"/>
-        </w:rPr>
-        <w:t>Foreach method is used the block try...catch to handle the exception.</w:t>
-      </w:r>
-    </w:p>
-    <w:p>
-      <w:pPr>
-        <w:rPr>
-          <w:rFonts w:ascii="Consolas" w:hAnsi="Consolas" w:cs="Consolas"/>
-          <w:sz w:val="19"/>
-          <w:szCs w:val="19"/>
-        </w:rPr>
-      </w:pPr>
-      <w:r>
-        <w:rPr>
-          <w:rFonts w:ascii="Consolas" w:hAnsi="Consolas" w:cs="Consolas"/>
-          <w:sz w:val="19"/>
-          <w:szCs w:val="19"/>
-        </w:rPr>
-        <w:t>For the summary of the methods is used xml documentation.</w:t>
       </w:r>
     </w:p>
     <w:p/>
